--- a/microsite/outline/Content Outline.docx
+++ b/microsite/outline/Content Outline.docx
@@ -62,7 +62,9 @@
           <w:rFonts w:ascii="Aktiv Grotesk" w:hAnsi="Aktiv Grotesk" w:cs="Aktiv Grotesk"/>
         </w:rPr>
       </w:pPr>
-    </w:p>
+      <w:bookmarkStart w:id="0" w:name="_GoBack"/>
+    </w:p>
+    <w:bookmarkEnd w:id="0"/>
     <w:p>
       <w:pPr>
         <w:rPr>
@@ -158,7 +160,15 @@
           <w:b/>
           <w:bCs/>
         </w:rPr>
-        <w:t>Landing Page/Introduction</w:t>
+        <w:t>Landing Page/</w:t>
+      </w:r>
+      <w:r>
+        <w:rPr>
+          <w:rFonts w:ascii="Aktiv Grotesk" w:hAnsi="Aktiv Grotesk" w:cs="Aktiv Grotesk"/>
+          <w:b/>
+          <w:bCs/>
+        </w:rPr>
+        <w:t>Introduction</w:t>
       </w:r>
       <w:r>
         <w:rPr>
@@ -172,7 +182,13 @@
         <w:rPr>
           <w:rFonts w:ascii="Aktiv Grotesk" w:hAnsi="Aktiv Grotesk" w:cs="Aktiv Grotesk"/>
         </w:rPr>
-        <w:t xml:space="preserve"> — </w:t>
+        <w:t>—</w:t>
+      </w:r>
+      <w:r>
+        <w:rPr>
+          <w:rFonts w:ascii="Aktiv Grotesk" w:hAnsi="Aktiv Grotesk" w:cs="Aktiv Grotesk"/>
+        </w:rPr>
+        <w:t xml:space="preserve"> </w:t>
       </w:r>
       <w:r>
         <w:rPr>
@@ -303,8 +319,26 @@
         </w:rPr>
         <w:t>Sources</w:t>
       </w:r>
-      <w:bookmarkStart w:id="0" w:name="_GoBack"/>
-      <w:bookmarkEnd w:id="0"/>
+      <w:r>
+        <w:rPr>
+          <w:rFonts w:ascii="Aktiv Grotesk" w:hAnsi="Aktiv Grotesk" w:cs="Aktiv Grotesk"/>
+          <w:b/>
+          <w:bCs/>
+        </w:rPr>
+        <w:t xml:space="preserve"> </w:t>
+      </w:r>
+      <w:r>
+        <w:rPr>
+          <w:rFonts w:ascii="Aktiv Grotesk" w:hAnsi="Aktiv Grotesk" w:cs="Aktiv Grotesk"/>
+        </w:rPr>
+        <w:t>— debating if I should have a separate sources page or just reference the sources as they come</w:t>
+      </w:r>
+      <w:r>
+        <w:rPr>
+          <w:rFonts w:ascii="Aktiv Grotesk" w:hAnsi="Aktiv Grotesk" w:cs="Aktiv Grotesk"/>
+        </w:rPr>
+        <w:t>.</w:t>
+      </w:r>
     </w:p>
     <w:p>
       <w:pPr>
@@ -906,6 +940,33 @@
       <w:contextualSpacing/>
     </w:pPr>
   </w:style>
+  <w:style w:type="paragraph" w:styleId="BalloonText">
+    <w:name w:val="Balloon Text"/>
+    <w:basedOn w:val="Normal"/>
+    <w:link w:val="BalloonTextChar"/>
+    <w:uiPriority w:val="99"/>
+    <w:semiHidden/>
+    <w:unhideWhenUsed/>
+    <w:rsid w:val="00A237BB"/>
+    <w:rPr>
+      <w:rFonts w:ascii="Times New Roman" w:hAnsi="Times New Roman" w:cs="Times New Roman"/>
+      <w:sz w:val="18"/>
+      <w:szCs w:val="18"/>
+    </w:rPr>
+  </w:style>
+  <w:style w:type="character" w:customStyle="1" w:styleId="BalloonTextChar">
+    <w:name w:val="Balloon Text Char"/>
+    <w:basedOn w:val="DefaultParagraphFont"/>
+    <w:link w:val="BalloonText"/>
+    <w:uiPriority w:val="99"/>
+    <w:semiHidden/>
+    <w:rsid w:val="00A237BB"/>
+    <w:rPr>
+      <w:rFonts w:ascii="Times New Roman" w:hAnsi="Times New Roman" w:cs="Times New Roman"/>
+      <w:sz w:val="18"/>
+      <w:szCs w:val="18"/>
+    </w:rPr>
+  </w:style>
 </w:styles>
 </file>
 
